--- a/Profile/Resume_T1.docx
+++ b/Profile/Resume_T1.docx
@@ -255,36 +255,16 @@
           <w:szCs w:val="18"/>
           <w:lang w:val="en-IN"/>
         </w:rPr>
-        <w:t xml:space="preserve"> Java </w:t>
-      </w:r>
-      <w:proofErr w:type="gramStart"/>
-      <w:r>
-        <w:rPr>
-          <w:rFonts w:ascii="Montserrat" w:eastAsia="Montserrat" w:hAnsi="Montserrat" w:cs="Montserrat"/>
-          <w:sz w:val="18"/>
-          <w:szCs w:val="18"/>
-          <w:lang w:val="en-IN"/>
-        </w:rPr>
-        <w:t>17</w:t>
-      </w:r>
-      <w:r>
-        <w:rPr>
-          <w:rFonts w:ascii="Montserrat" w:eastAsia="Montserrat" w:hAnsi="Montserrat" w:cs="Montserrat"/>
-          <w:sz w:val="18"/>
-          <w:szCs w:val="18"/>
-          <w:lang w:val="en-IN"/>
-        </w:rPr>
-        <w:t xml:space="preserve"> ,</w:t>
-      </w:r>
-      <w:proofErr w:type="gramEnd"/>
-      <w:r>
-        <w:rPr>
-          <w:rFonts w:ascii="Montserrat" w:eastAsia="Montserrat" w:hAnsi="Montserrat" w:cs="Montserrat"/>
-          <w:sz w:val="18"/>
-          <w:szCs w:val="18"/>
-          <w:lang w:val="en-IN"/>
-        </w:rPr>
-        <w:t xml:space="preserve"> Angular 16</w:t>
+        <w:t xml:space="preserve"> Java 17</w:t>
+      </w:r>
+      <w:r>
+        <w:rPr>
+          <w:rFonts w:ascii="Montserrat" w:eastAsia="Montserrat" w:hAnsi="Montserrat" w:cs="Montserrat"/>
+          <w:sz w:val="18"/>
+          <w:szCs w:val="18"/>
+          <w:lang w:val="en-IN"/>
+        </w:rPr>
+        <w:t>, Angular 16</w:t>
       </w:r>
       <w:r>
         <w:rPr>
@@ -1287,7 +1267,7 @@
           <w:szCs w:val="18"/>
           <w:lang w:val="en-IN"/>
         </w:rPr>
-        <w:t>INTERESTS</w:t>
+        <w:t>CERTIFICATIONS</w:t>
       </w:r>
     </w:p>
     <w:p>
@@ -1499,6 +1479,15 @@
           <w:lang w:val="en-IN"/>
         </w:rPr>
         <w:t>Automation Foundation Developer</w:t>
+      </w:r>
+      <w:r>
+        <w:rPr>
+          <w:rFonts w:ascii="Montserrat" w:eastAsia="Montserrat" w:hAnsi="Montserrat" w:cs="Montserrat"/>
+          <w:sz w:val="18"/>
+          <w:szCs w:val="18"/>
+          <w:lang w:val="en-IN"/>
+        </w:rPr>
+        <w:t>.</w:t>
       </w:r>
     </w:p>
     <w:sectPr>
